--- a/CIS 106 Session 2 Assignment Problems.docx
+++ b/CIS 106 Session 2 Assignment Problems.docx
@@ -7,8 +7,6 @@
         <w:pStyle w:val="2"/>
         <w:bidi w:val="0"/>
       </w:pPr>
-      <w:bookmarkStart w:id="0" w:name="_GoBack"/>
-      <w:bookmarkEnd w:id="0"/>
       <w:r>
         <w:t>CIS 106 Session Assignments Set 1 Problems.</w:t>
       </w:r>
@@ -69,10 +67,6 @@
             <w:insideH w:val="single" w:color="auto" w:sz="4" w:space="0"/>
             <w:insideV w:val="single" w:color="auto" w:sz="4" w:space="0"/>
           </w:tblBorders>
-          <w:tblCellMar>
-            <w:left w:w="108" w:type="dxa"/>
-            <w:right w:w="108" w:type="dxa"/>
-          </w:tblCellMar>
         </w:tblPrEx>
         <w:tc>
           <w:tcPr>
@@ -419,6 +413,10 @@
             <w:insideH w:val="single" w:color="auto" w:sz="4" w:space="0"/>
             <w:insideV w:val="single" w:color="auto" w:sz="4" w:space="0"/>
           </w:tblBorders>
+          <w:tblCellMar>
+            <w:left w:w="108" w:type="dxa"/>
+            <w:right w:w="108" w:type="dxa"/>
+          </w:tblCellMar>
         </w:tblPrEx>
         <w:tc>
           <w:tcPr>
@@ -3131,47 +3129,77 @@
               <w:spacing w:after="160" w:line="259" w:lineRule="auto"/>
               <w:contextualSpacing/>
               <w:rPr>
-                <w:vertAlign w:val="baseline"/>
-              </w:rPr>
-            </w:pPr>
-          </w:p>
-        </w:tc>
-        <w:tc>
-          <w:tcPr>
-            <w:tcW w:w="3192" w:type="dxa"/>
-          </w:tcPr>
-          <w:p>
-            <w:pPr>
-              <w:pStyle w:val="6"/>
-              <w:numPr>
-                <w:ilvl w:val="0"/>
-                <w:numId w:val="0"/>
-              </w:numPr>
-              <w:spacing w:after="160" w:line="259" w:lineRule="auto"/>
-              <w:contextualSpacing/>
-              <w:rPr>
-                <w:vertAlign w:val="baseline"/>
-              </w:rPr>
-            </w:pPr>
-          </w:p>
-        </w:tc>
-        <w:tc>
-          <w:tcPr>
-            <w:tcW w:w="3192" w:type="dxa"/>
-          </w:tcPr>
-          <w:p>
-            <w:pPr>
-              <w:pStyle w:val="6"/>
-              <w:numPr>
-                <w:ilvl w:val="0"/>
-                <w:numId w:val="0"/>
-              </w:numPr>
-              <w:spacing w:after="160" w:line="259" w:lineRule="auto"/>
-              <w:contextualSpacing/>
-              <w:rPr>
-                <w:vertAlign w:val="baseline"/>
-              </w:rPr>
-            </w:pPr>
+                <w:rFonts w:hint="default"/>
+                <w:vertAlign w:val="baseline"/>
+                <w:lang w:val="en-US"/>
+              </w:rPr>
+            </w:pPr>
+            <w:r>
+              <w:rPr>
+                <w:rFonts w:hint="default"/>
+                <w:vertAlign w:val="baseline"/>
+                <w:lang w:val="en-US"/>
+              </w:rPr>
+              <w:t>Price</w:t>
+            </w:r>
+          </w:p>
+        </w:tc>
+        <w:tc>
+          <w:tcPr>
+            <w:tcW w:w="3192" w:type="dxa"/>
+          </w:tcPr>
+          <w:p>
+            <w:pPr>
+              <w:pStyle w:val="6"/>
+              <w:numPr>
+                <w:ilvl w:val="0"/>
+                <w:numId w:val="0"/>
+              </w:numPr>
+              <w:spacing w:after="160" w:line="259" w:lineRule="auto"/>
+              <w:contextualSpacing/>
+              <w:rPr>
+                <w:rFonts w:hint="default"/>
+                <w:vertAlign w:val="baseline"/>
+                <w:lang w:val="en-US"/>
+              </w:rPr>
+            </w:pPr>
+            <w:r>
+              <w:rPr>
+                <w:rFonts w:hint="default"/>
+                <w:vertAlign w:val="baseline"/>
+                <w:lang w:val="en-US"/>
+              </w:rPr>
+              <w:t>Discount amount = price * discount percent</w:t>
+            </w:r>
+          </w:p>
+        </w:tc>
+        <w:tc>
+          <w:tcPr>
+            <w:tcW w:w="3192" w:type="dxa"/>
+          </w:tcPr>
+          <w:p>
+            <w:pPr>
+              <w:pStyle w:val="6"/>
+              <w:numPr>
+                <w:ilvl w:val="0"/>
+                <w:numId w:val="0"/>
+              </w:numPr>
+              <w:spacing w:after="160" w:line="259" w:lineRule="auto"/>
+              <w:contextualSpacing/>
+              <w:rPr>
+                <w:rFonts w:hint="default"/>
+                <w:vertAlign w:val="baseline"/>
+                <w:lang w:val="en-US"/>
+              </w:rPr>
+            </w:pPr>
+            <w:r>
+              <w:rPr>
+                <w:rFonts w:hint="default"/>
+                <w:vertAlign w:val="baseline"/>
+                <w:lang w:val="en-US"/>
+              </w:rPr>
+              <w:t>Discount amount</w:t>
+            </w:r>
           </w:p>
         </w:tc>
       </w:tr>
@@ -3211,48 +3239,74 @@
                 <w:lang w:val="en-US"/>
               </w:rPr>
             </w:pPr>
-          </w:p>
-        </w:tc>
-        <w:tc>
-          <w:tcPr>
-            <w:tcW w:w="3192" w:type="dxa"/>
-          </w:tcPr>
-          <w:p>
-            <w:pPr>
-              <w:pStyle w:val="6"/>
-              <w:numPr>
-                <w:ilvl w:val="0"/>
-                <w:numId w:val="0"/>
-              </w:numPr>
-              <w:spacing w:after="160" w:line="259" w:lineRule="auto"/>
-              <w:contextualSpacing/>
-              <w:rPr>
-                <w:rFonts w:hint="default"/>
-                <w:vertAlign w:val="baseline"/>
-                <w:lang w:val="en-US"/>
-              </w:rPr>
-            </w:pPr>
-          </w:p>
-        </w:tc>
-        <w:tc>
-          <w:tcPr>
-            <w:tcW w:w="3192" w:type="dxa"/>
-          </w:tcPr>
-          <w:p>
-            <w:pPr>
-              <w:pStyle w:val="6"/>
-              <w:numPr>
-                <w:ilvl w:val="0"/>
-                <w:numId w:val="0"/>
-              </w:numPr>
-              <w:spacing w:after="160" w:line="259" w:lineRule="auto"/>
-              <w:contextualSpacing/>
-              <w:rPr>
-                <w:rFonts w:hint="default"/>
-                <w:vertAlign w:val="baseline"/>
-                <w:lang w:val="en-US"/>
-              </w:rPr>
-            </w:pPr>
+            <w:r>
+              <w:rPr>
+                <w:rFonts w:hint="default"/>
+                <w:vertAlign w:val="baseline"/>
+                <w:lang w:val="en-US"/>
+              </w:rPr>
+              <w:t>Discount percent</w:t>
+            </w:r>
+          </w:p>
+        </w:tc>
+        <w:tc>
+          <w:tcPr>
+            <w:tcW w:w="3192" w:type="dxa"/>
+          </w:tcPr>
+          <w:p>
+            <w:pPr>
+              <w:pStyle w:val="6"/>
+              <w:numPr>
+                <w:ilvl w:val="0"/>
+                <w:numId w:val="0"/>
+              </w:numPr>
+              <w:spacing w:after="160" w:line="259" w:lineRule="auto"/>
+              <w:contextualSpacing/>
+              <w:rPr>
+                <w:rFonts w:hint="default"/>
+                <w:vertAlign w:val="baseline"/>
+                <w:lang w:val="en-US"/>
+              </w:rPr>
+            </w:pPr>
+            <w:r>
+              <w:rPr>
+                <w:rFonts w:hint="default"/>
+                <w:vertAlign w:val="baseline"/>
+                <w:lang w:val="en-US"/>
+              </w:rPr>
+              <w:t>Discounted price = price - discount amount</w:t>
+            </w:r>
+          </w:p>
+        </w:tc>
+        <w:tc>
+          <w:tcPr>
+            <w:tcW w:w="3192" w:type="dxa"/>
+          </w:tcPr>
+          <w:p>
+            <w:pPr>
+              <w:pStyle w:val="6"/>
+              <w:numPr>
+                <w:ilvl w:val="0"/>
+                <w:numId w:val="0"/>
+              </w:numPr>
+              <w:spacing w:after="160" w:line="259" w:lineRule="auto"/>
+              <w:contextualSpacing/>
+              <w:rPr>
+                <w:rFonts w:hint="default"/>
+                <w:vertAlign w:val="baseline"/>
+                <w:lang w:val="en-US"/>
+              </w:rPr>
+            </w:pPr>
+            <w:r>
+              <w:rPr>
+                <w:rFonts w:hint="default"/>
+                <w:vertAlign w:val="baseline"/>
+                <w:lang w:val="en-US"/>
+              </w:rPr>
+              <w:t>Discounted price</w:t>
+            </w:r>
+            <w:bookmarkStart w:id="0" w:name="_GoBack"/>
+            <w:bookmarkEnd w:id="0"/>
           </w:p>
         </w:tc>
       </w:tr>
